--- a/Project_SupplementarySpecification.docx
+++ b/Project_SupplementarySpecification.docx
@@ -15,7 +15,13 @@
           <w:rPr>
             <w:rFonts w:ascii="Times New Roman" w:hAnsi="Times New Roman"/>
           </w:rPr>
-          <w:t>&lt;Project Name&gt;</w:t>
+          <w:t>&lt;Travel Management System</w:t>
+        </w:r>
+        <w:r>
+          <w:rPr>
+            <w:rFonts w:ascii="Times New Roman" w:hAnsi="Times New Roman"/>
+          </w:rPr>
+          <w:t>&gt;</w:t>
         </w:r>
       </w:fldSimple>
     </w:p>
@@ -1362,15 +1368,81 @@
     </w:p>
     <w:p>
       <w:pPr>
+        <w:ind w:left="720"/>
+        <w:rPr>
+          <w:noProof/>
+          <w:sz w:val="22"/>
+          <w:szCs w:val="22"/>
+        </w:rPr>
+      </w:pPr>
+      <w:r>
+        <w:rPr>
+          <w:noProof/>
+          <w:sz w:val="22"/>
+          <w:szCs w:val="22"/>
+        </w:rPr>
+        <w:t>-the system  should</w:t>
+      </w:r>
+      <w:r>
+        <w:rPr>
+          <w:noProof/>
+          <w:sz w:val="22"/>
+          <w:szCs w:val="22"/>
+        </w:rPr>
+        <w:t xml:space="preserve"> mee</w:t>
+      </w:r>
+      <w:r>
+        <w:rPr>
+          <w:noProof/>
+          <w:sz w:val="22"/>
+          <w:szCs w:val="22"/>
+        </w:rPr>
+        <w:t>t the the agreed availability</w:t>
+      </w:r>
+      <w:r>
+        <w:rPr>
+          <w:noProof/>
+          <w:sz w:val="22"/>
+          <w:szCs w:val="22"/>
+        </w:rPr>
+        <w:t xml:space="preserve"> target(service time and hours , providing the services it specified) as defined in the operational  level agreement.</w:t>
+      </w:r>
+    </w:p>
+    <w:p>
+      <w:pPr>
+        <w:ind w:left="720"/>
+        <w:rPr>
+          <w:noProof/>
+          <w:sz w:val="22"/>
+          <w:szCs w:val="22"/>
+        </w:rPr>
+      </w:pPr>
+      <w:r>
+        <w:rPr>
+          <w:noProof/>
+          <w:sz w:val="22"/>
+          <w:szCs w:val="22"/>
+        </w:rPr>
+        <w:t>-availability will be provided if there is an internet connection and server is available.</w:t>
+      </w:r>
+    </w:p>
+    <w:p>
+      <w:pPr>
         <w:pStyle w:val="Heading2"/>
         <w:rPr>
           <w:rFonts w:ascii="Times New Roman" w:hAnsi="Times New Roman"/>
+          <w:noProof/>
+          <w:sz w:val="22"/>
+          <w:szCs w:val="22"/>
         </w:rPr>
       </w:pPr>
       <w:bookmarkStart w:id="5" w:name="_Toc254775822"/>
       <w:r>
         <w:rPr>
           <w:rFonts w:ascii="Times New Roman" w:hAnsi="Times New Roman"/>
+          <w:noProof/>
+          <w:sz w:val="22"/>
+          <w:szCs w:val="22"/>
         </w:rPr>
         <w:t>Performance</w:t>
       </w:r>
@@ -1378,15 +1450,129 @@
     </w:p>
     <w:p>
       <w:pPr>
+        <w:ind w:left="720"/>
+        <w:rPr>
+          <w:noProof/>
+          <w:sz w:val="22"/>
+          <w:szCs w:val="22"/>
+        </w:rPr>
+      </w:pPr>
+      <w:r>
+        <w:rPr>
+          <w:noProof/>
+          <w:sz w:val="22"/>
+          <w:szCs w:val="22"/>
+        </w:rPr>
+        <w:t>-the performance non-functional requirement refers  to how well does the system perform its tasks</w:t>
+      </w:r>
+    </w:p>
+    <w:p>
+      <w:pPr>
+        <w:ind w:left="720"/>
+        <w:rPr>
+          <w:sz w:val="22"/>
+          <w:szCs w:val="22"/>
+        </w:rPr>
+      </w:pPr>
+      <w:r>
+        <w:rPr>
+          <w:sz w:val="22"/>
+          <w:szCs w:val="22"/>
+        </w:rPr>
+        <w:t>-performance characteristics:</w:t>
+      </w:r>
+    </w:p>
+    <w:p>
+      <w:pPr>
+        <w:numPr>
+          <w:ilvl w:val="0"/>
+          <w:numId w:val="24"/>
+        </w:numPr>
+        <w:rPr>
+          <w:sz w:val="22"/>
+          <w:szCs w:val="22"/>
+        </w:rPr>
+      </w:pPr>
+      <w:r>
+        <w:rPr>
+          <w:sz w:val="22"/>
+          <w:szCs w:val="22"/>
+        </w:rPr>
+        <w:t>any number of users should be able to access at a time</w:t>
+      </w:r>
+    </w:p>
+    <w:p>
+      <w:pPr>
+        <w:numPr>
+          <w:ilvl w:val="0"/>
+          <w:numId w:val="24"/>
+        </w:numPr>
+        <w:rPr>
+          <w:sz w:val="22"/>
+          <w:szCs w:val="22"/>
+        </w:rPr>
+      </w:pPr>
+      <w:r>
+        <w:rPr>
+          <w:sz w:val="22"/>
+          <w:szCs w:val="22"/>
+        </w:rPr>
+        <w:t>all the details of the users should be stored securely</w:t>
+      </w:r>
+    </w:p>
+    <w:p>
+      <w:pPr>
+        <w:numPr>
+          <w:ilvl w:val="0"/>
+          <w:numId w:val="24"/>
+        </w:numPr>
+        <w:rPr>
+          <w:sz w:val="22"/>
+          <w:szCs w:val="22"/>
+        </w:rPr>
+      </w:pPr>
+      <w:r>
+        <w:rPr>
+          <w:sz w:val="22"/>
+          <w:szCs w:val="22"/>
+        </w:rPr>
+        <w:t>the response of the system for the request of the user should be fast and accurate</w:t>
+      </w:r>
+    </w:p>
+    <w:p>
+      <w:pPr>
+        <w:numPr>
+          <w:ilvl w:val="0"/>
+          <w:numId w:val="24"/>
+        </w:numPr>
+        <w:rPr>
+          <w:sz w:val="22"/>
+          <w:szCs w:val="22"/>
+        </w:rPr>
+      </w:pPr>
+      <w:r>
+        <w:rPr>
+          <w:sz w:val="22"/>
+          <w:szCs w:val="22"/>
+        </w:rPr>
+        <w:t>the system interacts efficiently with the user</w:t>
+      </w:r>
+    </w:p>
+    <w:p>
+      <w:pPr>
         <w:pStyle w:val="Heading2"/>
         <w:rPr>
           <w:rFonts w:ascii="Times New Roman" w:hAnsi="Times New Roman"/>
+          <w:sz w:val="22"/>
+          <w:szCs w:val="22"/>
         </w:rPr>
       </w:pPr>
       <w:bookmarkStart w:id="6" w:name="_Toc254775823"/>
       <w:r>
         <w:rPr>
           <w:rFonts w:ascii="Times New Roman" w:hAnsi="Times New Roman"/>
+          <w:sz w:val="22"/>
+          <w:szCs w:val="22"/>
         </w:rPr>
         <w:t>Security</w:t>
       </w:r>
@@ -1394,22 +1580,149 @@
     </w:p>
     <w:p>
       <w:pPr>
+        <w:ind w:left="720"/>
+        <w:rPr>
+          <w:sz w:val="22"/>
+          <w:szCs w:val="22"/>
+        </w:rPr>
+      </w:pPr>
+      <w:r>
+        <w:rPr>
+          <w:sz w:val="22"/>
+          <w:szCs w:val="22"/>
+        </w:rPr>
+        <w:t xml:space="preserve">-this non-functional requirement refers to the </w:t>
+      </w:r>
+      <w:r>
+        <w:rPr>
+          <w:sz w:val="22"/>
+          <w:szCs w:val="22"/>
+        </w:rPr>
+        <w:t>protection of  your system and its data</w:t>
+      </w:r>
+    </w:p>
+    <w:p>
+      <w:pPr>
+        <w:ind w:left="720"/>
+        <w:rPr>
+          <w:sz w:val="22"/>
+          <w:szCs w:val="22"/>
+        </w:rPr>
+      </w:pPr>
+      <w:r>
+        <w:rPr>
+          <w:sz w:val="22"/>
+          <w:szCs w:val="22"/>
+        </w:rPr>
+        <w:t>-for this application to provide security ,the database in which all the information is stored needs to be secured and only the administrator should be given access to make modifications in the database.</w:t>
+      </w:r>
+    </w:p>
+    <w:p>
+      <w:pPr>
+        <w:ind w:left="720"/>
+        <w:rPr>
+          <w:sz w:val="22"/>
+          <w:szCs w:val="22"/>
+        </w:rPr>
+      </w:pPr>
+    </w:p>
+    <w:p>
+      <w:pPr>
+        <w:ind w:left="720"/>
+        <w:rPr>
+          <w:sz w:val="22"/>
+          <w:szCs w:val="22"/>
+        </w:rPr>
+      </w:pPr>
+    </w:p>
+    <w:p>
+      <w:pPr>
+        <w:ind w:left="720"/>
+        <w:rPr>
+          <w:sz w:val="22"/>
+          <w:szCs w:val="22"/>
+        </w:rPr>
+      </w:pPr>
+    </w:p>
+    <w:p>
+      <w:pPr>
+        <w:ind w:left="720"/>
+        <w:rPr>
+          <w:sz w:val="22"/>
+          <w:szCs w:val="22"/>
+        </w:rPr>
+      </w:pPr>
+    </w:p>
+    <w:p>
+      <w:pPr>
         <w:pStyle w:val="Heading2"/>
         <w:rPr>
           <w:rFonts w:ascii="Times New Roman" w:hAnsi="Times New Roman"/>
+          <w:sz w:val="24"/>
+          <w:szCs w:val="24"/>
         </w:rPr>
       </w:pPr>
       <w:bookmarkStart w:id="7" w:name="_Toc254775824"/>
       <w:r>
         <w:rPr>
           <w:rFonts w:ascii="Times New Roman" w:hAnsi="Times New Roman"/>
-        </w:rPr>
+          <w:sz w:val="24"/>
+          <w:szCs w:val="24"/>
+        </w:rPr>
+        <w:lastRenderedPageBreak/>
         <w:t>Testability</w:t>
       </w:r>
       <w:bookmarkEnd w:id="7"/>
     </w:p>
     <w:p>
       <w:pPr>
+        <w:ind w:left="720"/>
+        <w:rPr>
+          <w:sz w:val="22"/>
+          <w:szCs w:val="22"/>
+        </w:rPr>
+      </w:pPr>
+      <w:r>
+        <w:rPr>
+          <w:sz w:val="22"/>
+          <w:szCs w:val="22"/>
+        </w:rPr>
+        <w:t xml:space="preserve">-this </w:t>
+      </w:r>
+      <w:r>
+        <w:rPr>
+          <w:sz w:val="22"/>
+          <w:szCs w:val="22"/>
+        </w:rPr>
+        <w:t>requirement refers to the degree to which a software artifact supports testing in a given context.</w:t>
+      </w:r>
+    </w:p>
+    <w:p>
+      <w:pPr>
+        <w:ind w:left="720"/>
+        <w:rPr>
+          <w:sz w:val="22"/>
+          <w:szCs w:val="22"/>
+        </w:rPr>
+      </w:pPr>
+      <w:r>
+        <w:rPr>
+          <w:sz w:val="22"/>
+          <w:szCs w:val="22"/>
+        </w:rPr>
+        <w:t>-</w:t>
+      </w:r>
+      <w:r>
+        <w:rPr>
+          <w:sz w:val="22"/>
+          <w:szCs w:val="22"/>
+        </w:rPr>
+        <w:t>different modules of the application will be tested  in order to find an d prevent error that might occur at the moment of use</w:t>
+      </w:r>
+    </w:p>
+    <w:p/>
+    <w:p>
+      <w:pPr>
         <w:pStyle w:val="Heading2"/>
         <w:rPr>
           <w:rFonts w:ascii="Times New Roman" w:hAnsi="Times New Roman"/>
@@ -1424,6 +1737,35 @@
       </w:r>
       <w:bookmarkEnd w:id="8"/>
     </w:p>
+    <w:p>
+      <w:pPr>
+        <w:ind w:left="720"/>
+        <w:rPr>
+          <w:sz w:val="22"/>
+          <w:szCs w:val="22"/>
+        </w:rPr>
+      </w:pPr>
+      <w:r>
+        <w:t>-</w:t>
+      </w:r>
+      <w:r>
+        <w:rPr>
+          <w:sz w:val="22"/>
+          <w:szCs w:val="22"/>
+        </w:rPr>
+        <w:t>this requirement refers to the degree to which a software product can be used by specified consumers in order to achieve quantified objectives with effectiveness</w:t>
+      </w:r>
+    </w:p>
+    <w:p>
+      <w:pPr>
+        <w:ind w:left="720"/>
+      </w:pPr>
+    </w:p>
+    <w:p>
+      <w:pPr>
+        <w:ind w:left="720"/>
+      </w:pPr>
+    </w:p>
     <w:p/>
     <w:p>
       <w:pPr>
@@ -1440,6 +1782,21 @@
         <w:t>Design Constraints</w:t>
       </w:r>
       <w:bookmarkEnd w:id="9"/>
+    </w:p>
+    <w:p>
+      <w:pPr>
+        <w:ind w:left="720"/>
+      </w:pPr>
+      <w:r>
+        <w:t>-</w:t>
+      </w:r>
+      <w:r>
+        <w:rPr>
+          <w:sz w:val="24"/>
+          <w:szCs w:val="24"/>
+        </w:rPr>
+        <w:t>the application must respect the layered architectural pattern</w:t>
+      </w:r>
     </w:p>
     <w:p>
       <w:pPr>
@@ -1609,7 +1966,7 @@
             <w:rPr>
               <w:noProof/>
             </w:rPr>
-            <w:t>2010</w:t>
+            <w:t>2019</w:t>
           </w:r>
           <w:r>
             <w:fldChar w:fldCharType="end"/>
@@ -1656,7 +2013,7 @@
               <w:rStyle w:val="PageNumber"/>
               <w:noProof/>
             </w:rPr>
-            <w:t>4</w:t>
+            <w:t>5</w:t>
           </w:r>
           <w:r>
             <w:rPr>
@@ -2043,6 +2400,119 @@
     </w:lvl>
   </w:abstractNum>
   <w:abstractNum w:abstractNumId="4">
+    <w:nsid w:val="0EAC06D1"/>
+    <w:multiLevelType w:val="hybridMultilevel"/>
+    <w:tmpl w:val="3F3AEB94"/>
+    <w:lvl w:ilvl="0" w:tplc="04180001">
+      <w:start w:val="1"/>
+      <w:numFmt w:val="bullet"/>
+      <w:lvlText w:val=""/>
+      <w:lvlJc w:val="left"/>
+      <w:pPr>
+        <w:ind w:left="1440" w:hanging="360"/>
+      </w:pPr>
+      <w:rPr>
+        <w:rFonts w:ascii="Symbol" w:hAnsi="Symbol" w:hint="default"/>
+      </w:rPr>
+    </w:lvl>
+    <w:lvl w:ilvl="1" w:tplc="04180003" w:tentative="1">
+      <w:start w:val="1"/>
+      <w:numFmt w:val="bullet"/>
+      <w:lvlText w:val="o"/>
+      <w:lvlJc w:val="left"/>
+      <w:pPr>
+        <w:ind w:left="2160" w:hanging="360"/>
+      </w:pPr>
+      <w:rPr>
+        <w:rFonts w:ascii="Courier New" w:hAnsi="Courier New" w:cs="Courier New" w:hint="default"/>
+      </w:rPr>
+    </w:lvl>
+    <w:lvl w:ilvl="2" w:tplc="04180005" w:tentative="1">
+      <w:start w:val="1"/>
+      <w:numFmt w:val="bullet"/>
+      <w:lvlText w:val=""/>
+      <w:lvlJc w:val="left"/>
+      <w:pPr>
+        <w:ind w:left="2880" w:hanging="360"/>
+      </w:pPr>
+      <w:rPr>
+        <w:rFonts w:ascii="Wingdings" w:hAnsi="Wingdings" w:hint="default"/>
+      </w:rPr>
+    </w:lvl>
+    <w:lvl w:ilvl="3" w:tplc="04180001" w:tentative="1">
+      <w:start w:val="1"/>
+      <w:numFmt w:val="bullet"/>
+      <w:lvlText w:val=""/>
+      <w:lvlJc w:val="left"/>
+      <w:pPr>
+        <w:ind w:left="3600" w:hanging="360"/>
+      </w:pPr>
+      <w:rPr>
+        <w:rFonts w:ascii="Symbol" w:hAnsi="Symbol" w:hint="default"/>
+      </w:rPr>
+    </w:lvl>
+    <w:lvl w:ilvl="4" w:tplc="04180003" w:tentative="1">
+      <w:start w:val="1"/>
+      <w:numFmt w:val="bullet"/>
+      <w:lvlText w:val="o"/>
+      <w:lvlJc w:val="left"/>
+      <w:pPr>
+        <w:ind w:left="4320" w:hanging="360"/>
+      </w:pPr>
+      <w:rPr>
+        <w:rFonts w:ascii="Courier New" w:hAnsi="Courier New" w:cs="Courier New" w:hint="default"/>
+      </w:rPr>
+    </w:lvl>
+    <w:lvl w:ilvl="5" w:tplc="04180005" w:tentative="1">
+      <w:start w:val="1"/>
+      <w:numFmt w:val="bullet"/>
+      <w:lvlText w:val=""/>
+      <w:lvlJc w:val="left"/>
+      <w:pPr>
+        <w:ind w:left="5040" w:hanging="360"/>
+      </w:pPr>
+      <w:rPr>
+        <w:rFonts w:ascii="Wingdings" w:hAnsi="Wingdings" w:hint="default"/>
+      </w:rPr>
+    </w:lvl>
+    <w:lvl w:ilvl="6" w:tplc="04180001" w:tentative="1">
+      <w:start w:val="1"/>
+      <w:numFmt w:val="bullet"/>
+      <w:lvlText w:val=""/>
+      <w:lvlJc w:val="left"/>
+      <w:pPr>
+        <w:ind w:left="5760" w:hanging="360"/>
+      </w:pPr>
+      <w:rPr>
+        <w:rFonts w:ascii="Symbol" w:hAnsi="Symbol" w:hint="default"/>
+      </w:rPr>
+    </w:lvl>
+    <w:lvl w:ilvl="7" w:tplc="04180003" w:tentative="1">
+      <w:start w:val="1"/>
+      <w:numFmt w:val="bullet"/>
+      <w:lvlText w:val="o"/>
+      <w:lvlJc w:val="left"/>
+      <w:pPr>
+        <w:ind w:left="6480" w:hanging="360"/>
+      </w:pPr>
+      <w:rPr>
+        <w:rFonts w:ascii="Courier New" w:hAnsi="Courier New" w:cs="Courier New" w:hint="default"/>
+      </w:rPr>
+    </w:lvl>
+    <w:lvl w:ilvl="8" w:tplc="04180005" w:tentative="1">
+      <w:start w:val="1"/>
+      <w:numFmt w:val="bullet"/>
+      <w:lvlText w:val=""/>
+      <w:lvlJc w:val="left"/>
+      <w:pPr>
+        <w:ind w:left="7200" w:hanging="360"/>
+      </w:pPr>
+      <w:rPr>
+        <w:rFonts w:ascii="Wingdings" w:hAnsi="Wingdings" w:hint="default"/>
+      </w:rPr>
+    </w:lvl>
+  </w:abstractNum>
+  <w:abstractNum w:abstractNumId="5">
     <w:nsid w:val="17CB6DC4"/>
     <w:multiLevelType w:val="singleLevel"/>
     <w:tmpl w:val="04090001"/>
@@ -2062,7 +2532,7 @@
       </w:rPr>
     </w:lvl>
   </w:abstractNum>
-  <w:abstractNum w:abstractNumId="5">
+  <w:abstractNum w:abstractNumId="6">
     <w:nsid w:val="22443AC4"/>
     <w:multiLevelType w:val="singleLevel"/>
     <w:tmpl w:val="04090001"/>
@@ -2082,7 +2552,7 @@
       </w:rPr>
     </w:lvl>
   </w:abstractNum>
-  <w:abstractNum w:abstractNumId="6">
+  <w:abstractNum w:abstractNumId="7">
     <w:nsid w:val="264B45EB"/>
     <w:multiLevelType w:val="hybridMultilevel"/>
     <w:tmpl w:val="D7C0A396"/>
@@ -2195,7 +2665,7 @@
       </w:rPr>
     </w:lvl>
   </w:abstractNum>
-  <w:abstractNum w:abstractNumId="7">
+  <w:abstractNum w:abstractNumId="8">
     <w:nsid w:val="2D4B634E"/>
     <w:multiLevelType w:val="singleLevel"/>
     <w:tmpl w:val="04090001"/>
@@ -2215,7 +2685,7 @@
       </w:rPr>
     </w:lvl>
   </w:abstractNum>
-  <w:abstractNum w:abstractNumId="8">
+  <w:abstractNum w:abstractNumId="9">
     <w:nsid w:val="31DD2C45"/>
     <w:multiLevelType w:val="singleLevel"/>
     <w:tmpl w:val="04090001"/>
@@ -2235,7 +2705,7 @@
       </w:rPr>
     </w:lvl>
   </w:abstractNum>
-  <w:abstractNum w:abstractNumId="9">
+  <w:abstractNum w:abstractNumId="10">
     <w:nsid w:val="32982B51"/>
     <w:multiLevelType w:val="singleLevel"/>
     <w:tmpl w:val="04090001"/>
@@ -2255,7 +2725,7 @@
       </w:rPr>
     </w:lvl>
   </w:abstractNum>
-  <w:abstractNum w:abstractNumId="10">
+  <w:abstractNum w:abstractNumId="11">
     <w:nsid w:val="3375481C"/>
     <w:multiLevelType w:val="singleLevel"/>
     <w:tmpl w:val="E6747DA6"/>
@@ -2275,7 +2745,7 @@
       </w:rPr>
     </w:lvl>
   </w:abstractNum>
-  <w:abstractNum w:abstractNumId="11">
+  <w:abstractNum w:abstractNumId="12">
     <w:nsid w:val="369D5471"/>
     <w:multiLevelType w:val="singleLevel"/>
     <w:tmpl w:val="04090001"/>
@@ -2295,7 +2765,7 @@
       </w:rPr>
     </w:lvl>
   </w:abstractNum>
-  <w:abstractNum w:abstractNumId="12">
+  <w:abstractNum w:abstractNumId="13">
     <w:nsid w:val="42B97F7B"/>
     <w:multiLevelType w:val="singleLevel"/>
     <w:tmpl w:val="04090001"/>
@@ -2315,7 +2785,7 @@
       </w:rPr>
     </w:lvl>
   </w:abstractNum>
-  <w:abstractNum w:abstractNumId="13">
+  <w:abstractNum w:abstractNumId="14">
     <w:nsid w:val="49E170D0"/>
     <w:multiLevelType w:val="singleLevel"/>
     <w:tmpl w:val="04090001"/>
@@ -2335,7 +2805,7 @@
       </w:rPr>
     </w:lvl>
   </w:abstractNum>
-  <w:abstractNum w:abstractNumId="14">
+  <w:abstractNum w:abstractNumId="15">
     <w:nsid w:val="4F64732B"/>
     <w:multiLevelType w:val="singleLevel"/>
     <w:tmpl w:val="04090001"/>
@@ -2355,7 +2825,7 @@
       </w:rPr>
     </w:lvl>
   </w:abstractNum>
-  <w:abstractNum w:abstractNumId="15">
+  <w:abstractNum w:abstractNumId="16">
     <w:nsid w:val="52DF734E"/>
     <w:multiLevelType w:val="singleLevel"/>
     <w:tmpl w:val="04090001"/>
@@ -2375,7 +2845,7 @@
       </w:rPr>
     </w:lvl>
   </w:abstractNum>
-  <w:abstractNum w:abstractNumId="16">
+  <w:abstractNum w:abstractNumId="17">
     <w:nsid w:val="699A104F"/>
     <w:multiLevelType w:val="multilevel"/>
     <w:tmpl w:val="CD6884C0"/>
@@ -2488,7 +2958,7 @@
       </w:pPr>
     </w:lvl>
   </w:abstractNum>
-  <w:abstractNum w:abstractNumId="17">
+  <w:abstractNum w:abstractNumId="18">
     <w:nsid w:val="6D2F7D46"/>
     <w:multiLevelType w:val="singleLevel"/>
     <w:tmpl w:val="04090001"/>
@@ -2508,7 +2978,7 @@
       </w:rPr>
     </w:lvl>
   </w:abstractNum>
-  <w:abstractNum w:abstractNumId="18">
+  <w:abstractNum w:abstractNumId="19">
     <w:nsid w:val="71F21F2A"/>
     <w:multiLevelType w:val="singleLevel"/>
     <w:tmpl w:val="04090001"/>
@@ -2528,7 +2998,7 @@
       </w:rPr>
     </w:lvl>
   </w:abstractNum>
-  <w:abstractNum w:abstractNumId="19">
+  <w:abstractNum w:abstractNumId="20">
     <w:nsid w:val="743601FB"/>
     <w:multiLevelType w:val="singleLevel"/>
     <w:tmpl w:val="04090001"/>
@@ -2548,7 +3018,7 @@
       </w:rPr>
     </w:lvl>
   </w:abstractNum>
-  <w:abstractNum w:abstractNumId="20">
+  <w:abstractNum w:abstractNumId="21">
     <w:nsid w:val="756150CA"/>
     <w:multiLevelType w:val="singleLevel"/>
     <w:tmpl w:val="04090001"/>
@@ -2568,7 +3038,7 @@
       </w:rPr>
     </w:lvl>
   </w:abstractNum>
-  <w:abstractNum w:abstractNumId="21">
+  <w:abstractNum w:abstractNumId="22">
     <w:nsid w:val="7BE434D7"/>
     <w:multiLevelType w:val="singleLevel"/>
     <w:tmpl w:val="04090001"/>
@@ -2592,16 +3062,16 @@
     <w:abstractNumId w:val="0"/>
   </w:num>
   <w:num w:numId="2">
-    <w:abstractNumId w:val="10"/>
+    <w:abstractNumId w:val="11"/>
   </w:num>
   <w:num w:numId="3">
-    <w:abstractNumId w:val="21"/>
+    <w:abstractNumId w:val="22"/>
   </w:num>
   <w:num w:numId="4">
-    <w:abstractNumId w:val="15"/>
+    <w:abstractNumId w:val="16"/>
   </w:num>
   <w:num w:numId="5">
-    <w:abstractNumId w:val="14"/>
+    <w:abstractNumId w:val="15"/>
   </w:num>
   <w:num w:numId="6">
     <w:abstractNumId w:val="1"/>
@@ -2624,37 +3094,37 @@
     <w:abstractNumId w:val="2"/>
   </w:num>
   <w:num w:numId="8">
-    <w:abstractNumId w:val="20"/>
+    <w:abstractNumId w:val="21"/>
   </w:num>
   <w:num w:numId="9">
     <w:abstractNumId w:val="3"/>
   </w:num>
   <w:num w:numId="10">
-    <w:abstractNumId w:val="11"/>
+    <w:abstractNumId w:val="12"/>
   </w:num>
   <w:num w:numId="11">
+    <w:abstractNumId w:val="10"/>
+  </w:num>
+  <w:num w:numId="12">
+    <w:abstractNumId w:val="20"/>
+  </w:num>
+  <w:num w:numId="13">
     <w:abstractNumId w:val="9"/>
   </w:num>
-  <w:num w:numId="12">
+  <w:num w:numId="14">
+    <w:abstractNumId w:val="5"/>
+  </w:num>
+  <w:num w:numId="15">
     <w:abstractNumId w:val="19"/>
   </w:num>
-  <w:num w:numId="13">
-    <w:abstractNumId w:val="8"/>
-  </w:num>
-  <w:num w:numId="14">
-    <w:abstractNumId w:val="4"/>
-  </w:num>
-  <w:num w:numId="15">
-    <w:abstractNumId w:val="18"/>
-  </w:num>
   <w:num w:numId="16">
-    <w:abstractNumId w:val="13"/>
+    <w:abstractNumId w:val="14"/>
   </w:num>
   <w:num w:numId="17">
-    <w:abstractNumId w:val="5"/>
+    <w:abstractNumId w:val="6"/>
   </w:num>
   <w:num w:numId="18">
-    <w:abstractNumId w:val="12"/>
+    <w:abstractNumId w:val="13"/>
   </w:num>
   <w:num w:numId="19">
     <w:abstractNumId w:val="1"/>
@@ -2675,16 +3145,19 @@
     </w:lvlOverride>
   </w:num>
   <w:num w:numId="20">
+    <w:abstractNumId w:val="8"/>
+  </w:num>
+  <w:num w:numId="21">
+    <w:abstractNumId w:val="18"/>
+  </w:num>
+  <w:num w:numId="22">
+    <w:abstractNumId w:val="17"/>
+  </w:num>
+  <w:num w:numId="23">
     <w:abstractNumId w:val="7"/>
   </w:num>
-  <w:num w:numId="21">
-    <w:abstractNumId w:val="17"/>
-  </w:num>
-  <w:num w:numId="22">
-    <w:abstractNumId w:val="16"/>
-  </w:num>
-  <w:num w:numId="23">
-    <w:abstractNumId w:val="6"/>
+  <w:num w:numId="24">
+    <w:abstractNumId w:val="4"/>
   </w:num>
 </w:numbering>
 </file>
@@ -2695,7 +3168,7 @@
     <w:rPrDefault>
       <w:rPr>
         <w:rFonts w:ascii="Times New Roman" w:eastAsia="Times New Roman" w:hAnsi="Times New Roman" w:cs="Times New Roman"/>
-        <w:lang w:val="en-US" w:eastAsia="en-US" w:bidi="ar-SA"/>
+        <w:lang w:val="ro-RO" w:eastAsia="ro-RO" w:bidi="ar-SA"/>
       </w:rPr>
     </w:rPrDefault>
     <w:pPrDefault/>
@@ -2847,6 +3320,9 @@
       <w:widowControl w:val="0"/>
       <w:spacing w:line="240" w:lineRule="atLeast"/>
     </w:pPr>
+    <w:rPr>
+      <w:lang w:val="en-US" w:eastAsia="en-US"/>
+    </w:rPr>
   </w:style>
   <w:style w:type="paragraph" w:styleId="Heading1">
     <w:name w:val="heading 1"/>
